--- a/doc/基于 Spring Boot + Vue 的沈阳音乐节管理系统设计与实现---开题报告.docx
+++ b/doc/基于 Spring Boot + Vue 的沈阳音乐节管理系统设计与实现---开题报告.docx
@@ -782,50 +782,86 @@
               <w:bidi w:val="0"/>
             </w:pPr>
             <w:r>
-              <w:t>系统须完整实现用户端和后台管理端所有核心模块，包括用户注册登录、实名认证、音乐节关注、在线购票（支持场次、分区选择）、电子票二维码生成、演出日程查询、资讯文章互动（点赞、评论、收藏）、地理围栏打卡任务、积分商城、周边商品商城、交通天气服务等；</w:t>
-            </w:r>
-          </w:p>
-          <w:p>
-            <w:pPr>
-              <w:bidi w:val="0"/>
-            </w:pPr>
-            <w:r>
-              <w:t>后台需支持音乐节、场次、分区、日程、艺人、文章、打卡任务、商品、订单等的全生命周期管理，以及用户封禁、数据统计等功能；支持高并发购票场景下的库存准确控制和防超卖；</w:t>
-            </w:r>
-          </w:p>
-          <w:p>
-            <w:pPr>
-              <w:bidi w:val="0"/>
-            </w:pPr>
-            <w:r>
-              <w:t>安全性要求</w:t>
+              <w:t>系统须完整实现用户端和后台管理端所有核心模块，包括用户注册登录、实名认证、音乐节关注、在线购票（支持场次、分区选择）、电子票二维码生成、演出日程查询、资讯文章互动（点赞、评论、收藏）、地理围栏打卡任务、积分商城、周边商品商城、交通天气服务</w:t>
             </w:r>
             <w:r>
               <w:rPr>
                 <w:rFonts w:hint="eastAsia"/>
                 <w:lang w:eastAsia="zh-CN"/>
               </w:rPr>
-              <w:t>：</w:t>
-            </w:r>
-            <w:r>
-              <w:t>采用JWT或Session进行权限认证，区分普通用户和管理员角色；实名制防黄牛：同一场次同一身份证号只能购买一张票（数据库唯一索引约束）；防范SQL注入、XSS、CSRF等常见Web攻击；打卡任务需后台审核，防止刷积分行为。数据完整性：所有关键表间建立外键约束，事务控制订单、购票、积分等操作；</w:t>
-            </w:r>
-          </w:p>
-          <w:p>
-            <w:pPr>
-              <w:bidi w:val="0"/>
-            </w:pPr>
-            <w:r>
-              <w:t>毕业设计（论文）目标要求</w:t>
+              <w:t>（</w:t>
+            </w:r>
+            <w:r>
+              <w:rPr>
+                <w:rFonts w:hint="eastAsia"/>
+                <w:lang w:val="en-US" w:eastAsia="zh-CN"/>
+              </w:rPr>
+              <w:t>天气预报，天气提醒，一周天气</w:t>
             </w:r>
             <w:r>
               <w:rPr>
                 <w:rFonts w:hint="eastAsia"/>
                 <w:lang w:eastAsia="zh-CN"/>
               </w:rPr>
+              <w:t>）</w:t>
+            </w:r>
+            <w:r>
+              <w:t>等</w:t>
+            </w:r>
+            <w:r>
+              <w:rPr>
+                <w:rFonts w:hint="eastAsia"/>
+                <w:lang w:val="en-US" w:eastAsia="zh-CN"/>
+              </w:rPr>
+              <w:t>功能</w:t>
+            </w:r>
+            <w:bookmarkStart w:id="0" w:name="_GoBack"/>
+            <w:bookmarkEnd w:id="0"/>
+            <w:r>
+              <w:t>；</w:t>
+            </w:r>
+          </w:p>
+          <w:p>
+            <w:pPr>
+              <w:bidi w:val="0"/>
+            </w:pPr>
+            <w:r>
+              <w:t>后台需支持音乐节、场次、分区、日程、艺人、文章、打卡任务、商品、订单等的全生命周期管理，以及用户封禁、数据统计等功能；支持高并发购票场景下的库存准确控制和防超卖；</w:t>
+            </w:r>
+          </w:p>
+          <w:p>
+            <w:pPr>
+              <w:bidi w:val="0"/>
+            </w:pPr>
+            <w:r>
+              <w:t>安全性要求</w:t>
+            </w:r>
+            <w:r>
+              <w:rPr>
+                <w:rFonts w:hint="eastAsia"/>
+                <w:lang w:eastAsia="zh-CN"/>
+              </w:rPr>
               <w:t>：</w:t>
             </w:r>
             <w:r>
+              <w:t>采用JWT或Session进行权限认证，区分普通用户和管理员角色；实名制防黄牛：同一场次同一身份证号只能购买一张票（数据库唯一索引约束）；防范SQL注入、XSS、CSRF等常见Web攻击；打卡任务需后台审核，防止刷积分行为。数据完整性：所有关键表间建立外键约束，事务控制订单、购票、积分等操作；</w:t>
+            </w:r>
+          </w:p>
+          <w:p>
+            <w:pPr>
+              <w:bidi w:val="0"/>
+            </w:pPr>
+            <w:r>
+              <w:t>毕业设计（论文）目标要求</w:t>
+            </w:r>
+            <w:r>
+              <w:rPr>
+                <w:rFonts w:hint="eastAsia"/>
+                <w:lang w:eastAsia="zh-CN"/>
+              </w:rPr>
+              <w:t>：</w:t>
+            </w:r>
+            <w:r>
               <w:t>系统功能完整、可运行演示；论文不少于</w:t>
             </w:r>
             <w:r>
@@ -837,151 +873,6 @@
             </w:r>
             <w:r>
               <w:t>字，包含需求分析、系统设计、核心代码实现说明、测试用例及结果；提供系统源码、数据库脚本、用户手册及管理员手册；设计说明书结构清晰，图表规范（功能模块图）；答辩时能够流畅演示主要功能并回答相关技术问题。</w:t>
-            </w:r>
-          </w:p>
-          <w:p>
-            <w:pPr>
-              <w:numPr>
-                <w:numId w:val="0"/>
-              </w:numPr>
-              <w:bidi w:val="0"/>
-            </w:pPr>
-            <w:r>
-              <w:t>以上目的与要求完全依据任务书和系统实际设计制定，确保毕业设计既满足学校论文规范，又具备实际应用价值。</w:t>
-            </w:r>
-          </w:p>
-          <w:p>
-            <w:pPr>
-              <w:spacing w:line="440" w:lineRule="exact"/>
-              <w:ind w:firstLine="0"/>
-              <w:rPr>
-                <w:rFonts w:hint="eastAsia" w:ascii="宋体" w:hAnsi="宋体" w:eastAsia="宋体" w:cs="宋体"/>
-                <w:b w:val="0"/>
-                <w:bCs/>
-                <w:color w:val="auto"/>
-                <w:sz w:val="24"/>
-                <w:szCs w:val="24"/>
-              </w:rPr>
-            </w:pPr>
-          </w:p>
-          <w:p>
-            <w:pPr>
-              <w:spacing w:line="440" w:lineRule="exact"/>
-              <w:ind w:firstLine="0"/>
-              <w:rPr>
-                <w:rFonts w:hint="eastAsia" w:ascii="宋体" w:hAnsi="宋体" w:eastAsia="宋体" w:cs="宋体"/>
-                <w:b w:val="0"/>
-                <w:bCs/>
-                <w:color w:val="auto"/>
-                <w:sz w:val="24"/>
-                <w:szCs w:val="24"/>
-              </w:rPr>
-            </w:pPr>
-            <w:r>
-              <w:rPr>
-                <w:rFonts w:hint="eastAsia" w:ascii="宋体" w:hAnsi="宋体" w:cs="宋体"/>
-                <w:b/>
-                <w:bCs w:val="0"/>
-                <w:color w:val="auto"/>
-                <w:sz w:val="24"/>
-                <w:szCs w:val="24"/>
-                <w:lang w:val="en-US" w:eastAsia="zh-CN"/>
-              </w:rPr>
-              <w:t>四、</w:t>
-            </w:r>
-            <w:r>
-              <w:rPr>
-                <w:rFonts w:hint="eastAsia" w:ascii="宋体" w:hAnsi="宋体" w:eastAsia="宋体" w:cs="宋体"/>
-                <w:b/>
-                <w:bCs w:val="0"/>
-                <w:color w:val="auto"/>
-                <w:sz w:val="24"/>
-                <w:szCs w:val="24"/>
-              </w:rPr>
-              <w:t>思路与预期成果</w:t>
-            </w:r>
-          </w:p>
-          <w:p>
-            <w:pPr>
-              <w:spacing w:line="440" w:lineRule="exact"/>
-              <w:ind w:firstLine="460" w:firstLineChars="200"/>
-              <w:rPr>
-                <w:rFonts w:hint="default" w:ascii="Times New Roman" w:hAnsi="Times New Roman" w:cs="Times New Roman"/>
-                <w:b w:val="0"/>
-                <w:bCs/>
-                <w:color w:val="auto"/>
-                <w:sz w:val="24"/>
-                <w:szCs w:val="24"/>
-                <w:lang w:val="en-US" w:eastAsia="zh-CN"/>
-              </w:rPr>
-            </w:pPr>
-            <w:r>
-              <w:rPr>
-                <w:rFonts w:hint="default" w:ascii="Times New Roman" w:hAnsi="Times New Roman" w:cs="Times New Roman"/>
-                <w:b w:val="0"/>
-                <w:bCs/>
-                <w:color w:val="auto"/>
-                <w:sz w:val="24"/>
-                <w:szCs w:val="24"/>
-                <w:lang w:val="en-US" w:eastAsia="zh-CN"/>
-              </w:rPr>
-              <w:t>1.设计思路</w:t>
-            </w:r>
-          </w:p>
-          <w:p>
-            <w:pPr>
-              <w:bidi w:val="0"/>
-            </w:pPr>
-            <w:r>
-              <w:t>本系统采用前后端分离的现代Web开发模式，后端基于Spring Boot框架，前端基于Vue3框架，实现高内聚低耦合、易维护、可扩展的架构设计。整体设计思路遵循“需求驱动—分层设计—模块化开发—安全优先”的原则，从需求分析到系统实现分为以下几个步骤：</w:t>
-            </w:r>
-          </w:p>
-          <w:p>
-            <w:pPr>
-              <w:bidi w:val="0"/>
-            </w:pPr>
-            <w:r>
-              <w:t>（1）需求分析与总体设计 首先对沈阳音乐节实际业务场景进行调研与分析，明确用户端（普通乐迷）和后台端（管理员）两大角色需求。绘制系统用例图、功能模块图，确定核心业务流程（如购票流程、打卡审核流程、订单处理流程）。采用ER图设计数据库，共22张表，确保数据规范化并支持复杂关联查询。</w:t>
-            </w:r>
-          </w:p>
-          <w:p>
-            <w:pPr>
-              <w:bidi w:val="0"/>
-            </w:pPr>
-            <w:r>
-              <w:t>（2）技术选型与架构设计</w:t>
-            </w:r>
-          </w:p>
-          <w:p>
-            <w:pPr>
-              <w:bidi w:val="0"/>
-            </w:pPr>
-            <w:r>
-              <w:t>后端：Spring Boot + MyBatis-Plus + JWT认证 + Redis缓存 + Lombok等，提高开发效率；</w:t>
-            </w:r>
-          </w:p>
-          <w:p>
-            <w:pPr>
-              <w:bidi w:val="0"/>
-            </w:pPr>
-            <w:r>
-              <w:t>前端：Vue3 + Pinia状态管理 + Element Plus（PC后台）/Vant（移动端适配）+ Axios请求封装；</w:t>
-            </w:r>
-          </w:p>
-          <w:p>
-            <w:pPr>
-              <w:bidi w:val="0"/>
-            </w:pPr>
-            <w:r>
-              <w:t>数据库：MySQL 8.0，结合索引和外键保证性能与数据一致性；</w:t>
-            </w:r>
-          </w:p>
-          <w:p>
-            <w:pPr>
-              <w:bidi w:val="0"/>
-            </w:pPr>
-            <w:r>
-              <w:t>安全与并发：使用乐观锁控制票务库存，地理围栏算法（Haversine公式）判断打卡位置，Shiro或Spring Security实现权限控制。</w:t>
             </w:r>
           </w:p>
           <w:p>
@@ -990,6 +881,152 @@
                 <w:ilvl w:val="0"/>
                 <w:numId w:val="0"/>
               </w:numPr>
+              <w:bidi w:val="0"/>
+            </w:pPr>
+            <w:r>
+              <w:t>以上目的与要求完全依据任务书和系统实际设计制定，确保毕业设计既满足学校论文规范，又具备实际应用价值。</w:t>
+            </w:r>
+          </w:p>
+          <w:p>
+            <w:pPr>
+              <w:spacing w:line="440" w:lineRule="exact"/>
+              <w:ind w:firstLine="0"/>
+              <w:rPr>
+                <w:rFonts w:hint="eastAsia" w:ascii="宋体" w:hAnsi="宋体" w:eastAsia="宋体" w:cs="宋体"/>
+                <w:b w:val="0"/>
+                <w:bCs/>
+                <w:color w:val="auto"/>
+                <w:sz w:val="24"/>
+                <w:szCs w:val="24"/>
+              </w:rPr>
+            </w:pPr>
+          </w:p>
+          <w:p>
+            <w:pPr>
+              <w:spacing w:line="440" w:lineRule="exact"/>
+              <w:ind w:firstLine="0"/>
+              <w:rPr>
+                <w:rFonts w:hint="eastAsia" w:ascii="宋体" w:hAnsi="宋体" w:eastAsia="宋体" w:cs="宋体"/>
+                <w:b w:val="0"/>
+                <w:bCs/>
+                <w:color w:val="auto"/>
+                <w:sz w:val="24"/>
+                <w:szCs w:val="24"/>
+              </w:rPr>
+            </w:pPr>
+            <w:r>
+              <w:rPr>
+                <w:rFonts w:hint="eastAsia" w:ascii="宋体" w:hAnsi="宋体" w:cs="宋体"/>
+                <w:b/>
+                <w:bCs w:val="0"/>
+                <w:color w:val="auto"/>
+                <w:sz w:val="24"/>
+                <w:szCs w:val="24"/>
+                <w:lang w:val="en-US" w:eastAsia="zh-CN"/>
+              </w:rPr>
+              <w:t>四、</w:t>
+            </w:r>
+            <w:r>
+              <w:rPr>
+                <w:rFonts w:hint="eastAsia" w:ascii="宋体" w:hAnsi="宋体" w:eastAsia="宋体" w:cs="宋体"/>
+                <w:b/>
+                <w:bCs w:val="0"/>
+                <w:color w:val="auto"/>
+                <w:sz w:val="24"/>
+                <w:szCs w:val="24"/>
+              </w:rPr>
+              <w:t>思路与预期成果</w:t>
+            </w:r>
+          </w:p>
+          <w:p>
+            <w:pPr>
+              <w:spacing w:line="440" w:lineRule="exact"/>
+              <w:ind w:firstLine="460" w:firstLineChars="200"/>
+              <w:rPr>
+                <w:rFonts w:hint="default" w:ascii="Times New Roman" w:hAnsi="Times New Roman" w:cs="Times New Roman"/>
+                <w:b w:val="0"/>
+                <w:bCs/>
+                <w:color w:val="auto"/>
+                <w:sz w:val="24"/>
+                <w:szCs w:val="24"/>
+                <w:lang w:val="en-US" w:eastAsia="zh-CN"/>
+              </w:rPr>
+            </w:pPr>
+            <w:r>
+              <w:rPr>
+                <w:rFonts w:hint="default" w:ascii="Times New Roman" w:hAnsi="Times New Roman" w:cs="Times New Roman"/>
+                <w:b w:val="0"/>
+                <w:bCs/>
+                <w:color w:val="auto"/>
+                <w:sz w:val="24"/>
+                <w:szCs w:val="24"/>
+                <w:lang w:val="en-US" w:eastAsia="zh-CN"/>
+              </w:rPr>
+              <w:t>1.设计思路</w:t>
+            </w:r>
+          </w:p>
+          <w:p>
+            <w:pPr>
+              <w:bidi w:val="0"/>
+            </w:pPr>
+            <w:r>
+              <w:t>本系统采用前后端分离的现代Web开发模式，后端基于Spring Boot框架，前端基于Vue3框架，实现高内聚低耦合、易维护、可扩展的架构设计。整体设计思路遵循“需求驱动—分层设计—模块化开发—安全优先”的原则，从需求分析到系统实现分为以下几个步骤：</w:t>
+            </w:r>
+          </w:p>
+          <w:p>
+            <w:pPr>
+              <w:bidi w:val="0"/>
+            </w:pPr>
+            <w:r>
+              <w:t>（1）需求分析与总体设计 首先对沈阳音乐节实际业务场景进行调研与分析，明确用户端（普通乐迷）和后台端（管理员）两大角色需求。绘制系统用例图、功能模块图，确定核心业务流程（如购票流程、打卡审核流程、订单处理流程）。采用ER图设计数据库，共22张表，确保数据规范化并支持复杂关联查询。</w:t>
+            </w:r>
+          </w:p>
+          <w:p>
+            <w:pPr>
+              <w:bidi w:val="0"/>
+            </w:pPr>
+            <w:r>
+              <w:t>（2）技术选型与架构设计</w:t>
+            </w:r>
+          </w:p>
+          <w:p>
+            <w:pPr>
+              <w:bidi w:val="0"/>
+            </w:pPr>
+            <w:r>
+              <w:t>后端：Spring Boot + MyBatis-Plus + JWT认证 + Redis缓存 + Lombok等，提高开发效率；</w:t>
+            </w:r>
+          </w:p>
+          <w:p>
+            <w:pPr>
+              <w:bidi w:val="0"/>
+            </w:pPr>
+            <w:r>
+              <w:t>前端：Vue3 + Pinia状态管理 + Element Plus（PC后台）/Vant（移动端适配）+ Axios请求封装；</w:t>
+            </w:r>
+          </w:p>
+          <w:p>
+            <w:pPr>
+              <w:bidi w:val="0"/>
+            </w:pPr>
+            <w:r>
+              <w:t>数据库：MySQL 8.0，结合索引和外键保证性能与数据一致性；</w:t>
+            </w:r>
+          </w:p>
+          <w:p>
+            <w:pPr>
+              <w:bidi w:val="0"/>
+            </w:pPr>
+            <w:r>
+              <w:t>安全与并发：使用乐观锁控制票务库存，地理围栏算法（Haversine公式）判断打卡位置，Shiro或Spring Security实现权限控制。</w:t>
+            </w:r>
+          </w:p>
+          <w:p>
+            <w:pPr>
+              <w:numPr>
+                <w:ilvl w:val="0"/>
+                <w:numId w:val="0"/>
+              </w:numPr>
               <w:spacing w:line="440" w:lineRule="exact"/>
               <w:ind w:firstLine="460" w:firstLineChars="200"/>
               <w:rPr>
@@ -1402,6 +1439,7 @@
           <w:p>
             <w:pPr>
               <w:numPr>
+                <w:ilvl w:val="0"/>
                 <w:numId w:val="0"/>
               </w:numPr>
               <w:bidi w:val="0"/>
@@ -2169,8 +2207,6 @@
             <w:r>
               <w:t>综合调查结果，为系统需求分析、功能模块设计及交互优化提供依据，确保系统在票务管理、现场服务、互动运营、安全保障与本地文化呈现等方面能够满足企业真实业务场景的需求，具有较高的落地性、实用性和可操作性。</w:t>
             </w:r>
-            <w:bookmarkStart w:id="0" w:name="_GoBack"/>
-            <w:bookmarkEnd w:id="0"/>
           </w:p>
           <w:p>
             <w:pPr>

--- a/doc/基于 Spring Boot + Vue 的沈阳音乐节管理系统设计与实现---开题报告.docx
+++ b/doc/基于 Spring Boot + Vue 的沈阳音乐节管理系统设计与实现---开题报告.docx
@@ -378,7 +378,17 @@
               <w:bidi w:val="0"/>
             </w:pPr>
             <w:r>
-              <w:t>从观众侧，调研重点包括购票流程便利性、区域选择需求、实名制购票体验、互动与资讯获取方式等，用户普遍期望系统能提供分区购票、天气提醒、演出阵容查看、互动评论等功能；票务核销人员希望系统能够提供快速扫码、异常提示、重复入场拦截等能力；管理人员侧重点在票务统计、分区人数上限控制、现场应急信息上报、评论审核、资讯发布等管理功能；活动运营方则关注系统的稳定性、安全性以及对活动本地化特色呈现的支持，如盛京文化打卡点展示等差异化功能。</w:t>
+              <w:t>从观众侧，调研重点包括购票流程便利性、区域选择需求、实名制购票体验、互动与资讯获取方式等，用户普遍期望系统能提供分区购票、</w:t>
+            </w:r>
+            <w:r>
+              <w:rPr>
+                <w:rFonts w:hint="eastAsia"/>
+                <w:lang w:eastAsia="zh-CN"/>
+              </w:rPr>
+              <w:t>票务预定，订单管理</w:t>
+            </w:r>
+            <w:r>
+              <w:t>、演出阵容查看、互动评论等功能；票务核销人员希望系统能够提供快速扫码、异常提示、重复入场拦截等能力；管理人员侧重点在票务统计、分区人数上限控制、现场应急信息上报、评论审核、资讯发布等管理功能；活动运营方则关注系统的稳定性、安全性以及对活动本地化特色呈现的支持，如盛京文化打卡点展示等差异化功能。</w:t>
             </w:r>
           </w:p>
           <w:p>
@@ -516,7 +526,7 @@
               </w:rPr>
             </w:pPr>
             <w:r>
-              <w:t>国内方面，主流票务平台如大麦网、秀动、摩天轮等已覆盖大部分音乐节售票业务，具备基本的购票、电子票核销功能。部分音乐节官方小程序也提供资讯和日程查询。但存在以下不足：缺乏针对单一城市或区域音乐节的深度垂直服务；用户互动性较弱，缺少积分激励、打卡任务等创新玩法；周边商品销售和生活服务（如交通、天气）整合度不高；后台管理功能较为通用，难以满足特定音乐节的定制化需求。因此，开发一个聚焦沈阳本地、功能丰富、互动性强的音乐节管理系统，具有一定的创新空间和市场前景。</w:t>
+              <w:t>国内方面，主流票务平台如大麦网、秀动、摩天轮等已覆盖大部分音乐节售票业务，具备基本的购票、电子票核销功能。部分音乐节官方小程序也提供资讯和日程查询。但存在以下不足：缺乏针对单一城市或区域音乐节的深度垂直服务；用户互动性较弱，缺少积分激励、打卡任务等创新玩法；周边商品销售和生活服务整合度不高；后台管理功能较为通用，难以满足特定音乐节的定制化需求。因此，开发一个聚焦沈阳本地、功能丰富、互动性强的音乐节管理系统，具有一定的创新空间和市场前景。</w:t>
             </w:r>
           </w:p>
           <w:p>
@@ -710,7 +720,16 @@
               <w:bidi w:val="0"/>
             </w:pPr>
             <w:r>
-              <w:t>为普通用户提供音乐节资讯浏览、实名在线购票、电子票管理、演出日程查询、艺人介绍、交通天气指南、打卡积分互动、周边商品购买等完整服务；</w:t>
+              <w:t>为普通用户提供音乐节资讯浏览、实名在线购票、电子票管理、演出日程查询、艺人介绍、</w:t>
+            </w:r>
+            <w:r>
+              <w:rPr>
+                <w:rFonts w:hint="eastAsia"/>
+              </w:rPr>
+              <w:t>票务预定，订单管理</w:t>
+            </w:r>
+            <w:r>
+              <w:t>、打卡积分互动、周边商品购买等完整服务；</w:t>
             </w:r>
           </w:p>
           <w:p>
@@ -732,18 +751,62 @@
           <w:p>
             <w:pPr>
               <w:bidi w:val="0"/>
-              <w:rPr>
-                <w:rFonts w:hint="default" w:ascii="Times New Roman" w:hAnsi="Times New Roman" w:cs="Times New Roman"/>
-                <w:b w:val="0"/>
-                <w:bCs/>
-                <w:color w:val="auto"/>
-                <w:sz w:val="24"/>
-                <w:szCs w:val="24"/>
-                <w:lang w:val="en-US" w:eastAsia="zh-CN"/>
-              </w:rPr>
             </w:pPr>
             <w:r>
               <w:t>通过本系统，不仅能够为沈阳音乐节活动提供高效、便捷、安全的数字化支持，还能为类似区域性文化活动管理平台提供可参考的实现方案，具有较强的实用价值和推广意义。</w:t>
+            </w:r>
+          </w:p>
+          <w:p>
+            <w:pPr>
+              <w:bidi w:val="0"/>
+              <w:ind w:left="0" w:leftChars="0" w:firstLine="0" w:firstLineChars="0"/>
+              <w:rPr>
+                <w:rFonts w:hint="default"/>
+                <w:lang w:val="en-US" w:eastAsia="zh-CN"/>
+              </w:rPr>
+            </w:pPr>
+            <w:r>
+              <w:rPr>
+                <w:rFonts w:hint="default"/>
+                <w:lang w:val="en-US" w:eastAsia="zh-CN"/>
+              </w:rPr>
+              <w:drawing>
+                <wp:inline distT="0" distB="0" distL="114300" distR="114300">
+                  <wp:extent cx="5269865" cy="2588260"/>
+                  <wp:effectExtent l="0" t="0" r="3175" b="2540"/>
+                  <wp:docPr id="1" name="图片 1" descr="tytty微信图片_20260104124125_318_1736"/>
+                  <wp:cNvGraphicFramePr>
+                    <a:graphicFrameLocks xmlns:a="http://schemas.openxmlformats.org/drawingml/2006/main" noChangeAspect="1"/>
+                  </wp:cNvGraphicFramePr>
+                  <a:graphic xmlns:a="http://schemas.openxmlformats.org/drawingml/2006/main">
+                    <a:graphicData uri="http://schemas.openxmlformats.org/drawingml/2006/picture">
+                      <pic:pic xmlns:pic="http://schemas.openxmlformats.org/drawingml/2006/picture">
+                        <pic:nvPicPr>
+                          <pic:cNvPr id="1" name="图片 1" descr="tytty微信图片_20260104124125_318_1736"/>
+                          <pic:cNvPicPr>
+                            <a:picLocks noChangeAspect="1"/>
+                          </pic:cNvPicPr>
+                        </pic:nvPicPr>
+                        <pic:blipFill>
+                          <a:blip r:embed="rId6"/>
+                          <a:stretch>
+                            <a:fillRect/>
+                          </a:stretch>
+                        </pic:blipFill>
+                        <pic:spPr>
+                          <a:xfrm>
+                            <a:off x="0" y="0"/>
+                            <a:ext cx="5269865" cy="2588260"/>
+                          </a:xfrm>
+                          <a:prstGeom prst="rect">
+                            <a:avLst/>
+                          </a:prstGeom>
+                        </pic:spPr>
+                      </pic:pic>
+                    </a:graphicData>
+                  </a:graphic>
+                </wp:inline>
+              </w:drawing>
             </w:r>
           </w:p>
           <w:p>
@@ -782,41 +845,25 @@
               <w:bidi w:val="0"/>
             </w:pPr>
             <w:r>
-              <w:t>系统须完整实现用户端和后台管理端所有核心模块，包括用户注册登录、实名认证、音乐节关注、在线购票（支持场次、分区选择）、电子票二维码生成、演出日程查询、资讯文章互动（点赞、评论、收藏）、地理围栏打卡任务、积分商城、周边商品商城、交通天气服务</w:t>
+              <w:t>系统须完整实现用户端和后台管理端所有核心模块，包括用户注册登录、实名认证、音乐节关注、在线购票（支持场次、分区选择）、电子票二维码生成、演出日程查询、资讯文章互动（点赞、评论、收藏）、</w:t>
             </w:r>
             <w:r>
               <w:rPr>
                 <w:rFonts w:hint="eastAsia"/>
-                <w:lang w:eastAsia="zh-CN"/>
-              </w:rPr>
-              <w:t>（</w:t>
+                <w:lang w:val="en-US" w:eastAsia="zh-CN"/>
+              </w:rPr>
+              <w:t>票务预定和订单管理</w:t>
+            </w:r>
+            <w:r>
+              <w:t>、积分商城、周边商品商城、等</w:t>
             </w:r>
             <w:r>
               <w:rPr>
                 <w:rFonts w:hint="eastAsia"/>
                 <w:lang w:val="en-US" w:eastAsia="zh-CN"/>
               </w:rPr>
-              <w:t>天气预报，天气提醒，一周天气</w:t>
-            </w:r>
-            <w:r>
-              <w:rPr>
-                <w:rFonts w:hint="eastAsia"/>
-                <w:lang w:eastAsia="zh-CN"/>
-              </w:rPr>
-              <w:t>）</w:t>
-            </w:r>
-            <w:r>
-              <w:t>等</w:t>
-            </w:r>
-            <w:r>
-              <w:rPr>
-                <w:rFonts w:hint="eastAsia"/>
-                <w:lang w:val="en-US" w:eastAsia="zh-CN"/>
-              </w:rPr>
               <w:t>功能</w:t>
             </w:r>
-            <w:bookmarkStart w:id="0" w:name="_GoBack"/>
-            <w:bookmarkEnd w:id="0"/>
             <w:r>
               <w:t>；</w:t>
             </w:r>
@@ -1018,7 +1065,7 @@
               <w:bidi w:val="0"/>
             </w:pPr>
             <w:r>
-              <w:t>安全与并发：使用乐观锁控制票务库存，地理围栏算法（Haversine公式）判断打卡位置，Shiro或Spring Security实现权限控制。</w:t>
+              <w:t>安全与并发：使用乐观锁控制票务库存，Shiro或Spring Security实现权限控制。</w:t>
             </w:r>
           </w:p>
           <w:p>
@@ -1074,6 +1121,8 @@
             <w:r>
               <w:t>系统设计说明书、用户手册、管理员手册；</w:t>
             </w:r>
+            <w:bookmarkStart w:id="0" w:name="_GoBack"/>
+            <w:bookmarkEnd w:id="0"/>
           </w:p>
           <w:p>
             <w:pPr>
@@ -1221,7 +1270,26 @@
               <w:bidi w:val="0"/>
             </w:pPr>
             <w:r>
-              <w:t>第六阶段：辅助服务模块（交通指南、天气预报）。</w:t>
+              <w:t>第六阶段：</w:t>
+            </w:r>
+            <w:r>
+              <w:rPr>
+                <w:rFonts w:hint="eastAsia"/>
+                <w:lang w:val="en-US" w:eastAsia="zh-CN"/>
+              </w:rPr>
+              <w:t>订单</w:t>
+            </w:r>
+            <w:r>
+              <w:t>服务模块（</w:t>
+            </w:r>
+            <w:r>
+              <w:rPr>
+                <w:rFonts w:hint="eastAsia"/>
+              </w:rPr>
+              <w:t>票务预定，订单管理</w:t>
+            </w:r>
+            <w:r>
+              <w:t>）。</w:t>
             </w:r>
           </w:p>
           <w:p>
@@ -2188,7 +2256,17 @@
               <w:ind w:left="0" w:leftChars="0" w:firstLine="460" w:firstLineChars="200"/>
             </w:pPr>
             <w:r>
-              <w:t>从观众侧，调研重点包括购票流程便利性、区域选择需求、实名制购票体验、互动与资讯获取方式等，用户普遍期望系统能提供分区购票、天气提醒、演出阵容查看、互动评论等功能；票务核销人员希望系统能够提供快速扫码、异常提示、重复入场拦截等能力；管理人员侧重点在票务统计、分区人数上限控制、现场应急信息上报、评论审核、资讯发布等管理功能；活动运营方则关注系统的稳定性、安全性以及对活动本地化特色呈现的支持，如盛京文化打卡点展示等差异化功能。</w:t>
+              <w:t>从观众侧，调研重点包括购票流程便利性、区域选择需求、实名制购票体验、互动与资讯获取方式等，用户普遍期望系统能提供分区购票、</w:t>
+            </w:r>
+            <w:r>
+              <w:rPr>
+                <w:rFonts w:hint="eastAsia"/>
+                <w:lang w:eastAsia="zh-CN"/>
+              </w:rPr>
+              <w:t>票务预定，订单管理</w:t>
+            </w:r>
+            <w:r>
+              <w:t>、演出阵容查看、互动评论等功能；票务核销人员希望系统能够提供快速扫码、异常提示、重复入场拦截等能力；管理人员侧重点在票务统计、分区人数上限控制、现场应急信息上报、评论审核、资讯发布等管理功能；活动运营方则关注系统的稳定性、安全性以及对活动本地化特色呈现的支持，如盛京文化打卡点展示等差异化功能。</w:t>
             </w:r>
           </w:p>
           <w:p>
